--- a/TUTORIAL/QUEST-ANS/COMPILER DESIGN & AUTOMATA.docx
+++ b/TUTORIAL/QUEST-ANS/COMPILER DESIGN & AUTOMATA.docx
@@ -6782,6 +6782,15 @@
         </w:rPr>
         <w:t>Let G1 and G2 be arbitrary context free languages and R an arbitrary regular language. Consider the following problems :</w:t>
       </w:r>
+      <w:r>
+        <w:rPr>
+          <w:b/>
+          <w:i/>
+          <w:sz w:val="28"/>
+          <w:szCs w:val="28"/>
+        </w:rPr>
+        <w:t xml:space="preserve"> (ugc – 2020 – june )</w:t>
+      </w:r>
     </w:p>
     <w:p>
       <w:pPr>
@@ -7585,6 +7594,305 @@
           <w:szCs w:val="28"/>
         </w:rPr>
         <w:t>4)noninterpretive</w:t>
+      </w:r>
+    </w:p>
+    <w:p>
+      <w:pPr>
+        <w:ind w:left="-1134" w:right="-1413" w:firstLine="1134"/>
+        <w:rPr>
+          <w:sz w:val="28"/>
+          <w:szCs w:val="28"/>
+        </w:rPr>
+      </w:pPr>
+    </w:p>
+    <w:p>
+      <w:pPr>
+        <w:rPr>
+          <w:b/>
+          <w:i/>
+          <w:sz w:val="28"/>
+          <w:szCs w:val="28"/>
+        </w:rPr>
+      </w:pPr>
+      <w:r>
+        <w:rPr>
+          <w:b/>
+          <w:i/>
+          <w:sz w:val="28"/>
+          <w:szCs w:val="28"/>
+        </w:rPr>
+        <w:t xml:space="preserve">Let L1 and L2 be languages over  </w:t>
+      </w:r>
+      <w:r>
+        <w:rPr>
+          <w:b/>
+          <w:i/>
+          <w:sz w:val="28"/>
+          <w:szCs w:val="28"/>
+        </w:rPr>
+        <w:sym w:font="Symbol" w:char="F053"/>
+      </w:r>
+      <w:r>
+        <w:rPr>
+          <w:b/>
+          <w:i/>
+          <w:sz w:val="28"/>
+          <w:szCs w:val="28"/>
+        </w:rPr>
+        <w:t xml:space="preserve"> = {a, b} represented by the regular expressions (a* + b)* and (a + b)* respectively.  Which of the following is true with respect to the two languages?  (UGC – July -2020 )</w:t>
+      </w:r>
+    </w:p>
+    <w:p>
+      <w:pPr>
+        <w:rPr>
+          <w:sz w:val="28"/>
+          <w:szCs w:val="28"/>
+        </w:rPr>
+      </w:pPr>
+      <w:r>
+        <w:rPr>
+          <w:sz w:val="28"/>
+          <w:szCs w:val="28"/>
+        </w:rPr>
+        <w:t xml:space="preserve"> (1)   L1 </w:t>
+      </w:r>
+      <w:r>
+        <w:rPr>
+          <w:sz w:val="28"/>
+          <w:szCs w:val="28"/>
+        </w:rPr>
+        <w:sym w:font="Symbol" w:char="F0CC"/>
+      </w:r>
+      <w:r>
+        <w:rPr>
+          <w:sz w:val="28"/>
+          <w:szCs w:val="28"/>
+        </w:rPr>
+        <w:t xml:space="preserve"> L2 </w:t>
+      </w:r>
+      <w:r>
+        <w:rPr>
+          <w:sz w:val="28"/>
+          <w:szCs w:val="28"/>
+        </w:rPr>
+        <w:tab/>
+        <w:t xml:space="preserve"> (2)  L2 </w:t>
+      </w:r>
+      <w:r>
+        <w:rPr>
+          <w:sz w:val="28"/>
+          <w:szCs w:val="28"/>
+        </w:rPr>
+        <w:sym w:font="Symbol" w:char="F0CC"/>
+      </w:r>
+      <w:r>
+        <w:rPr>
+          <w:sz w:val="28"/>
+          <w:szCs w:val="28"/>
+        </w:rPr>
+        <w:t xml:space="preserve"> L1  </w:t>
+      </w:r>
+      <w:r>
+        <w:rPr>
+          <w:sz w:val="28"/>
+          <w:szCs w:val="28"/>
+        </w:rPr>
+        <w:t xml:space="preserve"> </w:t>
+      </w:r>
+      <w:r>
+        <w:rPr>
+          <w:sz w:val="28"/>
+          <w:szCs w:val="28"/>
+        </w:rPr>
+        <w:tab/>
+      </w:r>
+      <w:r>
+        <w:rPr>
+          <w:sz w:val="28"/>
+          <w:szCs w:val="28"/>
+        </w:rPr>
+        <w:t>(3) L1 = L2 (yes)</w:t>
+      </w:r>
+      <w:r>
+        <w:rPr>
+          <w:sz w:val="28"/>
+          <w:szCs w:val="28"/>
+        </w:rPr>
+        <w:tab/>
+      </w:r>
+      <w:r>
+        <w:rPr>
+          <w:sz w:val="28"/>
+          <w:szCs w:val="28"/>
+        </w:rPr>
+        <w:tab/>
+        <w:t xml:space="preserve">(4) L1  intersection L2 =  </w:t>
+      </w:r>
+      <w:r>
+        <w:rPr>
+          <w:sz w:val="28"/>
+          <w:szCs w:val="28"/>
+        </w:rPr>
+        <w:sym w:font="Symbol" w:char="F066"/>
+      </w:r>
+    </w:p>
+    <w:p>
+      <w:pPr>
+        <w:rPr>
+          <w:sz w:val="28"/>
+          <w:szCs w:val="28"/>
+        </w:rPr>
+      </w:pPr>
+      <w:r>
+        <w:rPr>
+          <w:noProof/>
+          <w:sz w:val="28"/>
+          <w:szCs w:val="28"/>
+        </w:rPr>
+        <w:lastRenderedPageBreak/>
+        <w:drawing>
+          <wp:inline distT="0" distB="0" distL="0" distR="0">
+            <wp:extent cx="5943600" cy="2251232"/>
+            <wp:effectExtent l="19050" t="0" r="0" b="0"/>
+            <wp:docPr id="1" name="Picture 1" descr="C:\Users\USER\Desktop\a.png"/>
+            <wp:cNvGraphicFramePr>
+              <a:graphicFrameLocks xmlns:a="http://schemas.openxmlformats.org/drawingml/2006/main" noChangeAspect="1"/>
+            </wp:cNvGraphicFramePr>
+            <a:graphic xmlns:a="http://schemas.openxmlformats.org/drawingml/2006/main">
+              <a:graphicData uri="http://schemas.openxmlformats.org/drawingml/2006/picture">
+                <pic:pic xmlns:pic="http://schemas.openxmlformats.org/drawingml/2006/picture">
+                  <pic:nvPicPr>
+                    <pic:cNvPr id="0" name="Picture 1" descr="C:\Users\USER\Desktop\a.png"/>
+                    <pic:cNvPicPr>
+                      <a:picLocks noChangeAspect="1" noChangeArrowheads="1"/>
+                    </pic:cNvPicPr>
+                  </pic:nvPicPr>
+                  <pic:blipFill>
+                    <a:blip r:embed="rId8"/>
+                    <a:srcRect/>
+                    <a:stretch>
+                      <a:fillRect/>
+                    </a:stretch>
+                  </pic:blipFill>
+                  <pic:spPr bwMode="auto">
+                    <a:xfrm>
+                      <a:off x="0" y="0"/>
+                      <a:ext cx="5943600" cy="2251232"/>
+                    </a:xfrm>
+                    <a:prstGeom prst="rect">
+                      <a:avLst/>
+                    </a:prstGeom>
+                    <a:noFill/>
+                    <a:ln w="9525">
+                      <a:noFill/>
+                      <a:miter lim="800000"/>
+                      <a:headEnd/>
+                      <a:tailEnd/>
+                    </a:ln>
+                  </pic:spPr>
+                </pic:pic>
+              </a:graphicData>
+            </a:graphic>
+          </wp:inline>
+        </w:drawing>
+      </w:r>
+    </w:p>
+    <w:p>
+      <w:pPr>
+        <w:ind w:left="-1134" w:right="-1413" w:firstLine="1134"/>
+        <w:rPr>
+          <w:sz w:val="28"/>
+          <w:szCs w:val="28"/>
+        </w:rPr>
+      </w:pPr>
+      <w:r>
+        <w:rPr>
+          <w:sz w:val="28"/>
+          <w:szCs w:val="28"/>
+        </w:rPr>
+        <w:t xml:space="preserve">Choose the correct answer from the options given below : </w:t>
+      </w:r>
+    </w:p>
+    <w:p>
+      <w:pPr>
+        <w:ind w:left="-1134" w:right="-1413" w:firstLine="1134"/>
+        <w:rPr>
+          <w:sz w:val="28"/>
+          <w:szCs w:val="28"/>
+        </w:rPr>
+      </w:pPr>
+      <w:r>
+        <w:rPr>
+          <w:sz w:val="28"/>
+          <w:szCs w:val="28"/>
+        </w:rPr>
+        <w:t xml:space="preserve">(1) (a)-(ii), (b)-(iii), (c)-(i) </w:t>
+      </w:r>
+      <w:r>
+        <w:rPr>
+          <w:sz w:val="28"/>
+          <w:szCs w:val="28"/>
+        </w:rPr>
+        <w:tab/>
+      </w:r>
+      <w:r>
+        <w:rPr>
+          <w:sz w:val="28"/>
+          <w:szCs w:val="28"/>
+        </w:rPr>
+        <w:tab/>
+      </w:r>
+      <w:r>
+        <w:rPr>
+          <w:sz w:val="28"/>
+          <w:szCs w:val="28"/>
+        </w:rPr>
+        <w:tab/>
+      </w:r>
+      <w:r>
+        <w:rPr>
+          <w:sz w:val="28"/>
+          <w:szCs w:val="28"/>
+        </w:rPr>
+        <w:t xml:space="preserve">(2) (a)-(iii), (b)-(i), (c)-(ii) </w:t>
+      </w:r>
+    </w:p>
+    <w:p>
+      <w:pPr>
+        <w:ind w:left="-1134" w:right="-1413" w:firstLine="1134"/>
+        <w:rPr>
+          <w:sz w:val="28"/>
+          <w:szCs w:val="28"/>
+        </w:rPr>
+      </w:pPr>
+      <w:r>
+        <w:rPr>
+          <w:sz w:val="28"/>
+          <w:szCs w:val="28"/>
+        </w:rPr>
+        <w:t xml:space="preserve">(3) (a)-(i), (b)-(ii), (c)-(iii) </w:t>
+      </w:r>
+      <w:r>
+        <w:rPr>
+          <w:sz w:val="28"/>
+          <w:szCs w:val="28"/>
+        </w:rPr>
+        <w:t>(yes)</w:t>
+      </w:r>
+      <w:r>
+        <w:rPr>
+          <w:sz w:val="28"/>
+          <w:szCs w:val="28"/>
+        </w:rPr>
+        <w:tab/>
+      </w:r>
+      <w:r>
+        <w:rPr>
+          <w:sz w:val="28"/>
+          <w:szCs w:val="28"/>
+        </w:rPr>
+        <w:tab/>
+        <w:t>(4) (a)-(ii), (b)-(i), (c)-(iii)</w:t>
       </w:r>
     </w:p>
     <w:p>
